--- a/src/DevanshR_SOA.docx
+++ b/src/DevanshR_SOA.docx
@@ -98,116 +98,7 @@
           <w:szCs w:val="28"/>
           <w:u w:val="single"/>
         </w:rPr>
-        <w:t>Assignment-1</w:t>
-      </w:r>
-    </w:p>
-    <w:p>
-      <w:pPr>
-        <w:rPr>
-          <w:szCs w:val="28"/>
-        </w:rPr>
-      </w:pPr>
-    </w:p>
-    <w:p>
-      <w:pPr>
-        <w:rPr>
-          <w:szCs w:val="28"/>
-        </w:rPr>
-      </w:pPr>
-      <w:r>
-        <w:rPr>
-          <w:szCs w:val="28"/>
-        </w:rPr>
-        <w:t>I declare that this assignment is wholly my own work in accordance with the Campus Academic</w:t>
-      </w:r>
-      <w:r>
-        <w:rPr>
-          <w:szCs w:val="28"/>
-        </w:rPr>
-        <w:t xml:space="preserve"> </w:t>
-      </w:r>
-      <w:r>
-        <w:rPr>
-          <w:szCs w:val="28"/>
-        </w:rPr>
-        <w:t>Policy. No part of this assignment has been copied manually or electronically from any</w:t>
-      </w:r>
-      <w:r>
-        <w:rPr>
-          <w:szCs w:val="28"/>
-        </w:rPr>
-        <w:t xml:space="preserve"> </w:t>
-      </w:r>
-      <w:r>
-        <w:rPr>
-          <w:szCs w:val="28"/>
-        </w:rPr>
-        <w:t>other source (including web sites) except for the information supplied in this assignment for my use.</w:t>
-      </w:r>
-    </w:p>
-    <w:p>
-      <w:pPr>
-        <w:rPr>
-          <w:szCs w:val="28"/>
-        </w:rPr>
-      </w:pPr>
-      <w:r>
-        <w:rPr>
-          <w:szCs w:val="28"/>
-        </w:rPr>
-        <w:t xml:space="preserve"> </w:t>
-      </w:r>
-    </w:p>
-    <w:p>
-      <w:pPr>
-        <w:rPr>
-          <w:szCs w:val="28"/>
-        </w:rPr>
-      </w:pPr>
-      <w:r>
-        <w:rPr>
-          <w:szCs w:val="28"/>
-        </w:rPr>
-        <w:t>I also declare that no part of this assignment has been copied from or distributed to other students.</w:t>
-      </w:r>
-    </w:p>
-    <w:p>
-      <w:pPr>
-        <w:rPr>
-          <w:szCs w:val="28"/>
-        </w:rPr>
-      </w:pPr>
-      <w:r>
-        <w:rPr>
-          <w:szCs w:val="28"/>
-        </w:rPr>
-        <w:t xml:space="preserve"> </w:t>
-      </w:r>
-    </w:p>
-    <w:p>
-      <w:pPr>
-        <w:rPr>
-          <w:szCs w:val="28"/>
-        </w:rPr>
-      </w:pPr>
-      <w:r>
-        <w:rPr>
-          <w:szCs w:val="28"/>
-        </w:rPr>
-        <w:t xml:space="preserve"> </w:t>
-      </w:r>
-    </w:p>
-    <w:p>
-      <w:pPr>
-        <w:rPr>
-          <w:szCs w:val="28"/>
-        </w:rPr>
-      </w:pPr>
-      <w:r>
-        <w:rPr>
-          <w:szCs w:val="28"/>
-        </w:rPr>
-        <w:t xml:space="preserve">Name: </w:t>
+        <w:t>Assignment-</w:t>
       </w:r>
       <w:r>
         <w:rPr>
@@ -216,9 +107,117 @@
           <w:szCs w:val="28"/>
           <w:u w:val="single"/>
         </w:rPr>
-        <w:t xml:space="preserve">Devansh </w:t>
-      </w:r>
-      <w:proofErr w:type="gramStart"/>
+        <w:t>2</w:t>
+      </w:r>
+    </w:p>
+    <w:p>
+      <w:pPr>
+        <w:rPr>
+          <w:szCs w:val="28"/>
+        </w:rPr>
+      </w:pPr>
+    </w:p>
+    <w:p>
+      <w:pPr>
+        <w:rPr>
+          <w:szCs w:val="28"/>
+        </w:rPr>
+      </w:pPr>
+      <w:r>
+        <w:rPr>
+          <w:szCs w:val="28"/>
+        </w:rPr>
+        <w:t>I declare that this assignment is wholly my own work in accordance with the Campus Academic</w:t>
+      </w:r>
+      <w:r>
+        <w:rPr>
+          <w:szCs w:val="28"/>
+        </w:rPr>
+        <w:t xml:space="preserve"> </w:t>
+      </w:r>
+      <w:r>
+        <w:rPr>
+          <w:szCs w:val="28"/>
+        </w:rPr>
+        <w:t>Policy. No part of this assignment has been copied manually or electronically from any</w:t>
+      </w:r>
+      <w:r>
+        <w:rPr>
+          <w:szCs w:val="28"/>
+        </w:rPr>
+        <w:t xml:space="preserve"> </w:t>
+      </w:r>
+      <w:r>
+        <w:rPr>
+          <w:szCs w:val="28"/>
+        </w:rPr>
+        <w:t>other source (including web sites) except for the information supplied in this assignment for my use.</w:t>
+      </w:r>
+    </w:p>
+    <w:p>
+      <w:pPr>
+        <w:rPr>
+          <w:szCs w:val="28"/>
+        </w:rPr>
+      </w:pPr>
+      <w:r>
+        <w:rPr>
+          <w:szCs w:val="28"/>
+        </w:rPr>
+        <w:t xml:space="preserve"> </w:t>
+      </w:r>
+    </w:p>
+    <w:p>
+      <w:pPr>
+        <w:rPr>
+          <w:szCs w:val="28"/>
+        </w:rPr>
+      </w:pPr>
+      <w:r>
+        <w:rPr>
+          <w:szCs w:val="28"/>
+        </w:rPr>
+        <w:t>I also declare that no part of this assignment has been copied from or distributed to other students.</w:t>
+      </w:r>
+    </w:p>
+    <w:p>
+      <w:pPr>
+        <w:rPr>
+          <w:szCs w:val="28"/>
+        </w:rPr>
+      </w:pPr>
+      <w:r>
+        <w:rPr>
+          <w:szCs w:val="28"/>
+        </w:rPr>
+        <w:t xml:space="preserve"> </w:t>
+      </w:r>
+    </w:p>
+    <w:p>
+      <w:pPr>
+        <w:rPr>
+          <w:szCs w:val="28"/>
+        </w:rPr>
+      </w:pPr>
+      <w:r>
+        <w:rPr>
+          <w:szCs w:val="28"/>
+        </w:rPr>
+        <w:t xml:space="preserve"> </w:t>
+      </w:r>
+    </w:p>
+    <w:p>
+      <w:pPr>
+        <w:rPr>
+          <w:szCs w:val="28"/>
+        </w:rPr>
+      </w:pPr>
+      <w:r>
+        <w:rPr>
+          <w:szCs w:val="28"/>
+        </w:rPr>
+        <w:t xml:space="preserve">Name: </w:t>
+      </w:r>
       <w:r>
         <w:rPr>
           <w:b/>
@@ -226,9 +225,21 @@
           <w:szCs w:val="28"/>
           <w:u w:val="single"/>
         </w:rPr>
-        <w:t>Rajpara[</w:t>
-      </w:r>
-      <w:proofErr w:type="gramEnd"/>
+        <w:t>Devansh Rajpara[000949804]</w:t>
+      </w:r>
+    </w:p>
+    <w:p>
+      <w:pPr>
+        <w:rPr>
+          <w:szCs w:val="28"/>
+        </w:rPr>
+      </w:pPr>
+      <w:r>
+        <w:rPr>
+          <w:szCs w:val="28"/>
+        </w:rPr>
+        <w:t xml:space="preserve">Dated: </w:t>
+      </w:r>
       <w:r>
         <w:rPr>
           <w:b/>
@@ -236,20 +247,7 @@
           <w:szCs w:val="28"/>
           <w:u w:val="single"/>
         </w:rPr>
-        <w:t>000949804]</w:t>
-      </w:r>
-    </w:p>
-    <w:p>
-      <w:pPr>
-        <w:rPr>
-          <w:szCs w:val="28"/>
-        </w:rPr>
-      </w:pPr>
-      <w:r>
-        <w:rPr>
-          <w:szCs w:val="28"/>
-        </w:rPr>
-        <w:t xml:space="preserve">Dated: </w:t>
+        <w:t>2</w:t>
       </w:r>
       <w:r>
         <w:rPr>
@@ -257,8 +255,9 @@
           <w:bCs/>
           <w:szCs w:val="28"/>
           <w:u w:val="single"/>
-        </w:rPr>
-        <w:t>27</w:t>
+          <w:vertAlign w:val="superscript"/>
+        </w:rPr>
+        <w:t>nd</w:t>
       </w:r>
       <w:r>
         <w:rPr>
@@ -266,9 +265,8 @@
           <w:bCs/>
           <w:szCs w:val="28"/>
           <w:u w:val="single"/>
-          <w:vertAlign w:val="superscript"/>
-        </w:rPr>
-        <w:t>th</w:t>
+        </w:rPr>
+        <w:t xml:space="preserve"> August </w:t>
       </w:r>
       <w:r>
         <w:rPr>
@@ -277,7 +275,7 @@
           <w:szCs w:val="28"/>
           <w:u w:val="single"/>
         </w:rPr>
-        <w:t xml:space="preserve"> July 2024</w:t>
+        <w:t>2024</w:t>
       </w:r>
     </w:p>
     <w:p>
